--- a/STSA-RaspberryPi-Retrograde.docx
+++ b/STSA-RaspberryPi-Retrograde.docx
@@ -86,7 +86,7 @@
       </w:r>
       <w:proofErr w:type="spellStart"/>
       <w:r>
-        <w:t>raspian</w:t>
+        <w:t>Raspbian</w:t>
       </w:r>
       <w:proofErr w:type="spellEnd"/>
       <w:r>
@@ -108,10 +108,18 @@
       <w:r>
         <w:t xml:space="preserve">Enable </w:t>
       </w:r>
-      <w:proofErr w:type="spellStart"/>
-      <w:r>
-        <w:t>Raspian</w:t>
-      </w:r>
+      <w:bookmarkStart w:id="0" w:name="_GoBack"/>
+      <w:proofErr w:type="spellStart"/>
+      <w:r>
+        <w:t>Rasp</w:t>
+      </w:r>
+      <w:r>
+        <w:t>b</w:t>
+      </w:r>
+      <w:r>
+        <w:t>ian</w:t>
+      </w:r>
+      <w:bookmarkEnd w:id="0"/>
       <w:proofErr w:type="spellEnd"/>
       <w:r>
         <w:t xml:space="preserve"> GUI</w:t>
@@ -166,7 +174,7 @@
       </w:r>
       <w:proofErr w:type="spellStart"/>
       <w:r>
-        <w:t>raspian</w:t>
+        <w:t>Raspbian</w:t>
       </w:r>
       <w:proofErr w:type="spellEnd"/>
       <w:r>
@@ -1154,7 +1162,14 @@
         <w:rPr>
           <w:rFonts w:ascii="Lucida Console" w:hAnsi="Lucida Console"/>
         </w:rPr>
-        <w:t xml:space="preserve"> disable node</w:t>
+        <w:t xml:space="preserve"> disable </w:t>
+      </w:r>
+      <w:proofErr w:type="spellStart"/>
+      <w:r>
+        <w:rPr>
+          <w:rFonts w:ascii="Lucida Console" w:hAnsi="Lucida Console"/>
+        </w:rPr>
+        <w:t>node</w:t>
       </w:r>
       <w:r>
         <w:rPr>
@@ -1168,8 +1183,7 @@
         </w:rPr>
         <w:t>.service</w:t>
       </w:r>
-      <w:bookmarkStart w:id="0" w:name="_GoBack"/>
-      <w:bookmarkEnd w:id="0"/>
+      <w:proofErr w:type="spellEnd"/>
     </w:p>
     <w:sectPr>
       <w:footerReference w:type="default" r:id="rId14"/>
